--- a/documentacion.docx
+++ b/documentacion.docx
@@ -316,87 +316,6 @@
       <w:r>
         <w:rPr>
           <w:rFonts w:ascii="Arial" w:cs="Arial" w:hAnsi="Arial"/>
-        </w:rPr>
-      </w:r>
-    </w:p>
-    <w:p>
-      <w:pPr>
-        <w:pStyle w:val="style0"/>
-      </w:pPr>
-      <w:r>
-        <w:rPr>
-          <w:rFonts w:ascii="Arial" w:cs="Arial" w:hAnsi="Arial"/>
-        </w:rPr>
-      </w:r>
-    </w:p>
-    <w:p>
-      <w:pPr>
-        <w:pStyle w:val="style0"/>
-      </w:pPr>
-      <w:r>
-        <w:rPr>
-          <w:rFonts w:ascii="Arial" w:cs="Arial" w:hAnsi="Arial"/>
-        </w:rPr>
-      </w:r>
-    </w:p>
-    <w:p>
-      <w:pPr>
-        <w:pStyle w:val="style0"/>
-      </w:pPr>
-      <w:r>
-        <w:rPr>
-          <w:rFonts w:ascii="Arial" w:cs="Arial" w:hAnsi="Arial"/>
-        </w:rPr>
-      </w:r>
-    </w:p>
-    <w:p>
-      <w:pPr>
-        <w:pStyle w:val="style0"/>
-      </w:pPr>
-      <w:r>
-        <w:rPr>
-          <w:rFonts w:ascii="Arial" w:cs="Arial" w:hAnsi="Arial"/>
-        </w:rPr>
-      </w:r>
-    </w:p>
-    <w:p>
-      <w:pPr>
-        <w:pStyle w:val="style0"/>
-      </w:pPr>
-      <w:r>
-        <w:rPr>
-          <w:rFonts w:ascii="Arial" w:cs="Arial" w:hAnsi="Arial"/>
-        </w:rPr>
-      </w:r>
-    </w:p>
-    <w:p>
-      <w:pPr>
-        <w:pStyle w:val="style0"/>
-      </w:pPr>
-      <w:r>
-        <w:rPr>
-          <w:rFonts w:ascii="Arial" w:cs="Arial" w:hAnsi="Arial"/>
-        </w:rPr>
-      </w:r>
-    </w:p>
-    <w:p>
-      <w:pPr>
-        <w:pStyle w:val="style0"/>
-      </w:pPr>
-      <w:r>
-        <w:rPr>
-          <w:rFonts w:ascii="Arial" w:cs="Arial" w:hAnsi="Arial"/>
-        </w:rPr>
-      </w:r>
-    </w:p>
-    <w:p>
-      <w:pPr>
-        <w:pStyle w:val="style0"/>
-      </w:pPr>
-      <w:r>
-        <w:rPr>
-          <w:rFonts w:ascii="Arial" w:cs="Arial" w:hAnsi="Arial"/>
-          <w:lang w:val="es-MX"/>
         </w:rPr>
       </w:r>
     </w:p>
@@ -484,7 +403,7 @@
       <w:r>
         <w:fldChar w:fldCharType="separate"/>
       </w:r>
-      <w:hyperlink w:anchor="__RefHeading__377_711378000">
+      <w:hyperlink w:anchor="__RefHeading__361_1594199210">
         <w:r>
           <w:rPr>
             <w:rStyle w:val="style25"/>
@@ -502,7 +421,7 @@
           <w:tab w:leader="dot" w:pos="8838" w:val="right"/>
         </w:tabs>
       </w:pPr>
-      <w:hyperlink w:anchor="__RefHeading__379_711378000">
+      <w:hyperlink w:anchor="__RefHeading__363_1594199210">
         <w:r>
           <w:rPr>
             <w:rStyle w:val="style25"/>
@@ -520,7 +439,7 @@
           <w:tab w:leader="dot" w:pos="8838" w:val="right"/>
         </w:tabs>
       </w:pPr>
-      <w:hyperlink w:anchor="__RefHeading__381_711378000">
+      <w:hyperlink w:anchor="__RefHeading__365_1594199210">
         <w:r>
           <w:rPr>
             <w:rStyle w:val="style25"/>
@@ -538,7 +457,7 @@
           <w:tab w:leader="dot" w:pos="8838" w:val="right"/>
         </w:tabs>
       </w:pPr>
-      <w:hyperlink w:anchor="__RefHeading__383_711378000">
+      <w:hyperlink w:anchor="__RefHeading__367_1594199210">
         <w:r>
           <w:rPr>
             <w:rStyle w:val="style25"/>
@@ -556,7 +475,7 @@
           <w:tab w:leader="dot" w:pos="8838" w:val="right"/>
         </w:tabs>
       </w:pPr>
-      <w:hyperlink w:anchor="__RefHeading__385_711378000">
+      <w:hyperlink w:anchor="__RefHeading__369_1594199210">
         <w:r>
           <w:rPr>
             <w:rStyle w:val="style25"/>
@@ -638,13 +557,101 @@
     </w:p>
     <w:p>
       <w:pPr>
+        <w:pStyle w:val="style0"/>
+      </w:pPr>
+      <w:r>
+        <w:rPr>
+          <w:rFonts w:ascii="Arial" w:cs="Arial" w:hAnsi="Arial"/>
+          <w:lang w:val="es-MX"/>
+        </w:rPr>
+      </w:r>
+    </w:p>
+    <w:p>
+      <w:pPr>
+        <w:pStyle w:val="style0"/>
+      </w:pPr>
+      <w:r>
+        <w:rPr>
+          <w:rFonts w:ascii="Arial" w:cs="Arial" w:hAnsi="Arial"/>
+          <w:lang w:val="es-MX"/>
+        </w:rPr>
+      </w:r>
+    </w:p>
+    <w:p>
+      <w:pPr>
+        <w:pStyle w:val="style0"/>
+      </w:pPr>
+      <w:r>
+        <w:rPr>
+          <w:rFonts w:ascii="Arial" w:cs="Arial" w:hAnsi="Arial"/>
+          <w:lang w:val="es-MX"/>
+        </w:rPr>
+      </w:r>
+    </w:p>
+    <w:p>
+      <w:pPr>
+        <w:pStyle w:val="style0"/>
+      </w:pPr>
+      <w:r>
+        <w:rPr>
+          <w:rFonts w:ascii="Arial" w:cs="Arial" w:hAnsi="Arial"/>
+          <w:lang w:val="es-MX"/>
+        </w:rPr>
+      </w:r>
+    </w:p>
+    <w:p>
+      <w:pPr>
+        <w:pStyle w:val="style0"/>
+      </w:pPr>
+      <w:r>
+        <w:rPr>
+          <w:rFonts w:ascii="Arial" w:cs="Arial" w:hAnsi="Arial"/>
+          <w:lang w:val="es-MX"/>
+        </w:rPr>
+      </w:r>
+    </w:p>
+    <w:p>
+      <w:pPr>
+        <w:pStyle w:val="style0"/>
+      </w:pPr>
+      <w:r>
+        <w:rPr>
+          <w:rFonts w:ascii="Arial" w:cs="Arial" w:hAnsi="Arial"/>
+          <w:lang w:val="es-MX"/>
+        </w:rPr>
+      </w:r>
+    </w:p>
+    <w:p>
+      <w:pPr>
+        <w:pStyle w:val="style0"/>
+      </w:pPr>
+      <w:r>
+        <w:rPr>
+          <w:rFonts w:ascii="Arial" w:cs="Arial" w:hAnsi="Arial"/>
+          <w:lang w:val="es-MX"/>
+        </w:rPr>
+      </w:r>
+    </w:p>
+    <w:p>
+      <w:pPr>
+        <w:pStyle w:val="style0"/>
+      </w:pPr>
+      <w:r>
+        <w:rPr>
+          <w:rFonts w:ascii="Arial" w:cs="Arial" w:hAnsi="Arial"/>
+          <w:lang w:val="es-MX"/>
+        </w:rPr>
+      </w:r>
+    </w:p>
+    <w:p>
+      <w:pPr>
         <w:pStyle w:val="style1"/>
         <w:numPr>
           <w:ilvl w:val="0"/>
           <w:numId w:val="1"/>
         </w:numPr>
       </w:pPr>
-      <w:bookmarkStart w:id="0" w:name="__RefHeading__377_711378000"/>
+      <w:bookmarkStart w:id="0" w:name="__RefHeading__361_1594199210"/>
       <w:bookmarkStart w:id="1" w:name="_Toc387181784"/>
       <w:bookmarkEnd w:id="0"/>
       <w:bookmarkEnd w:id="1"/>
@@ -713,7 +720,7 @@
           <w:numId w:val="1"/>
         </w:numPr>
       </w:pPr>
-      <w:bookmarkStart w:id="2" w:name="__RefHeading__379_711378000"/>
+      <w:bookmarkStart w:id="2" w:name="__RefHeading__363_1594199210"/>
       <w:bookmarkStart w:id="3" w:name="_Toc387181785"/>
       <w:bookmarkEnd w:id="2"/>
       <w:r>
@@ -814,8 +821,8 @@
       </w:tblPr>
       <w:tblGrid>
         <w:gridCol w:w="3175"/>
-        <w:gridCol w:w="2831"/>
-        <w:gridCol w:w="2833"/>
+        <w:gridCol w:w="2828"/>
+        <w:gridCol w:w="2825"/>
       </w:tblGrid>
       <w:tr>
         <w:trPr>
@@ -844,7 +851,7 @@
         </w:tc>
         <w:tc>
           <w:tcPr>
-            <w:tcW w:type="dxa" w:w="2831"/>
+            <w:tcW w:type="dxa" w:w="2828"/>
             <w:tcBorders/>
             <w:shd w:fill="4F81BD" w:val="clear"/>
             <w:tcMar>
@@ -884,7 +891,7 @@
         </w:tc>
         <w:tc>
           <w:tcPr>
-            <w:tcW w:type="dxa" w:w="2833"/>
+            <w:tcW w:type="dxa" w:w="2825"/>
             <w:tcBorders/>
             <w:shd w:fill="4F81BD" w:val="clear"/>
             <w:tcMar>
@@ -940,7 +947,7 @@
         </w:tc>
         <w:tc>
           <w:tcPr>
-            <w:tcW w:type="dxa" w:w="2831"/>
+            <w:tcW w:type="dxa" w:w="2828"/>
             <w:tcBorders/>
             <w:shd w:fill="auto" w:val="clear"/>
             <w:tcMar>
@@ -967,7 +974,7 @@
         </w:tc>
         <w:tc>
           <w:tcPr>
-            <w:tcW w:type="dxa" w:w="2833"/>
+            <w:tcW w:type="dxa" w:w="2825"/>
             <w:tcBorders/>
             <w:shd w:fill="auto" w:val="clear"/>
             <w:tcMar>
@@ -1025,7 +1032,7 @@
         </w:tc>
         <w:tc>
           <w:tcPr>
-            <w:tcW w:type="dxa" w:w="2831"/>
+            <w:tcW w:type="dxa" w:w="2828"/>
             <w:tcBorders/>
             <w:shd w:fill="FFFFFF" w:val="clear"/>
             <w:tcMar>
@@ -1050,7 +1057,7 @@
         </w:tc>
         <w:tc>
           <w:tcPr>
-            <w:tcW w:type="dxa" w:w="2833"/>
+            <w:tcW w:type="dxa" w:w="2825"/>
             <w:tcBorders/>
             <w:shd w:fill="FFFFFF" w:val="clear"/>
             <w:tcMar>
@@ -1104,7 +1111,7 @@
         </w:tc>
         <w:tc>
           <w:tcPr>
-            <w:tcW w:type="dxa" w:w="2831"/>
+            <w:tcW w:type="dxa" w:w="2828"/>
             <w:tcBorders/>
             <w:shd w:fill="FFFFFF" w:val="clear"/>
             <w:tcMar>
@@ -1128,7 +1135,7 @@
         </w:tc>
         <w:tc>
           <w:tcPr>
-            <w:tcW w:type="dxa" w:w="2833"/>
+            <w:tcW w:type="dxa" w:w="2825"/>
             <w:tcBorders/>
             <w:shd w:fill="FFFFFF" w:val="clear"/>
             <w:tcMar>
@@ -1182,7 +1189,7 @@
         </w:tc>
         <w:tc>
           <w:tcPr>
-            <w:tcW w:type="dxa" w:w="2831"/>
+            <w:tcW w:type="dxa" w:w="2828"/>
             <w:tcBorders/>
             <w:shd w:fill="FFFFFF" w:val="clear"/>
             <w:tcMar>
@@ -1206,7 +1213,7 @@
         </w:tc>
         <w:tc>
           <w:tcPr>
-            <w:tcW w:type="dxa" w:w="2833"/>
+            <w:tcW w:type="dxa" w:w="2825"/>
             <w:tcBorders/>
             <w:shd w:fill="FFFFFF" w:val="clear"/>
             <w:tcMar>
@@ -1260,7 +1267,7 @@
         </w:tc>
         <w:tc>
           <w:tcPr>
-            <w:tcW w:type="dxa" w:w="2831"/>
+            <w:tcW w:type="dxa" w:w="2828"/>
             <w:tcBorders/>
             <w:shd w:fill="FFFFFF" w:val="clear"/>
             <w:tcMar>
@@ -1284,7 +1291,7 @@
         </w:tc>
         <w:tc>
           <w:tcPr>
-            <w:tcW w:type="dxa" w:w="2833"/>
+            <w:tcW w:type="dxa" w:w="2825"/>
             <w:tcBorders/>
             <w:shd w:fill="FFFFFF" w:val="clear"/>
             <w:tcMar>
@@ -1338,7 +1345,7 @@
         </w:tc>
         <w:tc>
           <w:tcPr>
-            <w:tcW w:type="dxa" w:w="2831"/>
+            <w:tcW w:type="dxa" w:w="2828"/>
             <w:tcBorders/>
             <w:shd w:fill="FFFFFF" w:val="clear"/>
             <w:tcMar>
@@ -1362,7 +1369,7 @@
         </w:tc>
         <w:tc>
           <w:tcPr>
-            <w:tcW w:type="dxa" w:w="2833"/>
+            <w:tcW w:type="dxa" w:w="2825"/>
             <w:tcBorders/>
             <w:shd w:fill="FFFFFF" w:val="clear"/>
             <w:tcMar>
@@ -1416,7 +1423,7 @@
         </w:tc>
         <w:tc>
           <w:tcPr>
-            <w:tcW w:type="dxa" w:w="2831"/>
+            <w:tcW w:type="dxa" w:w="2828"/>
             <w:tcBorders/>
             <w:shd w:fill="FFFFFF" w:val="clear"/>
             <w:tcMar>
@@ -1440,7 +1447,7 @@
         </w:tc>
         <w:tc>
           <w:tcPr>
-            <w:tcW w:type="dxa" w:w="2833"/>
+            <w:tcW w:type="dxa" w:w="2825"/>
             <w:tcBorders/>
             <w:shd w:fill="FFFFFF" w:val="clear"/>
             <w:tcMar>
@@ -1494,7 +1501,7 @@
         </w:tc>
         <w:tc>
           <w:tcPr>
-            <w:tcW w:type="dxa" w:w="2831"/>
+            <w:tcW w:type="dxa" w:w="2828"/>
             <w:tcBorders/>
             <w:shd w:fill="FFFFFF" w:val="clear"/>
             <w:tcMar>
@@ -1518,7 +1525,7 @@
         </w:tc>
         <w:tc>
           <w:tcPr>
-            <w:tcW w:type="dxa" w:w="2833"/>
+            <w:tcW w:type="dxa" w:w="2825"/>
             <w:tcBorders/>
             <w:shd w:fill="FFFFFF" w:val="clear"/>
             <w:tcMar>
@@ -1572,7 +1579,7 @@
         </w:tc>
         <w:tc>
           <w:tcPr>
-            <w:tcW w:type="dxa" w:w="2831"/>
+            <w:tcW w:type="dxa" w:w="2828"/>
             <w:tcBorders/>
             <w:shd w:fill="FFFFFF" w:val="clear"/>
             <w:tcMar>
@@ -1596,7 +1603,7 @@
         </w:tc>
         <w:tc>
           <w:tcPr>
-            <w:tcW w:type="dxa" w:w="2833"/>
+            <w:tcW w:type="dxa" w:w="2825"/>
             <w:tcBorders/>
             <w:shd w:fill="FFFFFF" w:val="clear"/>
             <w:tcMar>
@@ -1650,7 +1657,7 @@
         </w:tc>
         <w:tc>
           <w:tcPr>
-            <w:tcW w:type="dxa" w:w="2831"/>
+            <w:tcW w:type="dxa" w:w="2828"/>
             <w:tcBorders/>
             <w:shd w:fill="FFFFFF" w:val="clear"/>
             <w:tcMar>
@@ -1674,7 +1681,7 @@
         </w:tc>
         <w:tc>
           <w:tcPr>
-            <w:tcW w:type="dxa" w:w="2833"/>
+            <w:tcW w:type="dxa" w:w="2825"/>
             <w:tcBorders/>
             <w:shd w:fill="FFFFFF" w:val="clear"/>
             <w:tcMar>
@@ -1728,7 +1735,7 @@
         </w:tc>
         <w:tc>
           <w:tcPr>
-            <w:tcW w:type="dxa" w:w="2831"/>
+            <w:tcW w:type="dxa" w:w="2828"/>
             <w:tcBorders/>
             <w:shd w:fill="FFFFFF" w:val="clear"/>
             <w:tcMar>
@@ -1752,7 +1759,7 @@
         </w:tc>
         <w:tc>
           <w:tcPr>
-            <w:tcW w:type="dxa" w:w="2833"/>
+            <w:tcW w:type="dxa" w:w="2825"/>
             <w:tcBorders/>
             <w:shd w:fill="FFFFFF" w:val="clear"/>
             <w:tcMar>
@@ -1794,7 +1801,7 @@
           <w:numId w:val="1"/>
         </w:numPr>
       </w:pPr>
-      <w:bookmarkStart w:id="6" w:name="__RefHeading__381_711378000"/>
+      <w:bookmarkStart w:id="6" w:name="__RefHeading__365_1594199210"/>
       <w:bookmarkStart w:id="7" w:name="_Toc387181787"/>
       <w:bookmarkEnd w:id="6"/>
       <w:bookmarkEnd w:id="7"/>
@@ -2077,7 +2084,7 @@
           <w:numId w:val="1"/>
         </w:numPr>
       </w:pPr>
-      <w:bookmarkStart w:id="8" w:name="__RefHeading__383_711378000"/>
+      <w:bookmarkStart w:id="8" w:name="__RefHeading__367_1594199210"/>
       <w:bookmarkStart w:id="9" w:name="_Toc387181788"/>
       <w:bookmarkEnd w:id="8"/>
       <w:r>
@@ -2120,8 +2127,6 @@
         <w:pStyle w:val="style35"/>
         <w:jc w:val="both"/>
       </w:pPr>
-      <w:bookmarkStart w:id="10" w:name="_GoBack"/>
-      <w:bookmarkEnd w:id="10"/>
       <w:r>
         <w:rPr>
           <w:rFonts w:ascii="Arial" w:cs="Arial" w:hAnsi="Arial"/>
@@ -2153,162 +2158,6 @@
           <w:sz w:val="24"/>
         </w:rPr>
         <w:t>Para la realización de la página web se requirió mucha investigación sobre HTML, debido a ser la primera vez manipulando dicha herramienta por todos los miembros del grupo y con esto hacer funcionar la plantilla. En HTML la creación de templates y manejo de datos fueron los principales retos y dificultades.</w:t>
-      </w:r>
-    </w:p>
-    <w:p>
-      <w:pPr>
-        <w:pStyle w:val="style35"/>
-        <w:jc w:val="both"/>
-      </w:pPr>
-      <w:r>
-        <w:rPr>
-          <w:rFonts w:ascii="Arial" w:cs="Arial" w:hAnsi="Arial"/>
-          <w:sz w:val="24"/>
-        </w:rPr>
-      </w:r>
-    </w:p>
-    <w:p>
-      <w:pPr>
-        <w:pStyle w:val="style35"/>
-        <w:jc w:val="both"/>
-      </w:pPr>
-      <w:r>
-        <w:rPr>
-          <w:rFonts w:ascii="Arial" w:cs="Arial" w:hAnsi="Arial"/>
-          <w:sz w:val="24"/>
-        </w:rPr>
-      </w:r>
-    </w:p>
-    <w:p>
-      <w:pPr>
-        <w:pStyle w:val="style35"/>
-        <w:jc w:val="both"/>
-      </w:pPr>
-      <w:r>
-        <w:rPr>
-          <w:rFonts w:ascii="Arial" w:cs="Arial" w:hAnsi="Arial"/>
-          <w:sz w:val="24"/>
-        </w:rPr>
-      </w:r>
-    </w:p>
-    <w:p>
-      <w:pPr>
-        <w:pStyle w:val="style35"/>
-        <w:jc w:val="both"/>
-      </w:pPr>
-      <w:r>
-        <w:rPr>
-          <w:rFonts w:ascii="Arial" w:cs="Arial" w:hAnsi="Arial"/>
-          <w:sz w:val="24"/>
-        </w:rPr>
-      </w:r>
-    </w:p>
-    <w:p>
-      <w:pPr>
-        <w:pStyle w:val="style35"/>
-        <w:jc w:val="both"/>
-      </w:pPr>
-      <w:r>
-        <w:rPr>
-          <w:rFonts w:ascii="Arial" w:cs="Arial" w:hAnsi="Arial"/>
-          <w:sz w:val="24"/>
-        </w:rPr>
-      </w:r>
-    </w:p>
-    <w:p>
-      <w:pPr>
-        <w:pStyle w:val="style35"/>
-        <w:jc w:val="both"/>
-      </w:pPr>
-      <w:r>
-        <w:rPr>
-          <w:rFonts w:ascii="Arial" w:cs="Arial" w:hAnsi="Arial"/>
-          <w:sz w:val="24"/>
-        </w:rPr>
-      </w:r>
-    </w:p>
-    <w:p>
-      <w:pPr>
-        <w:pStyle w:val="style35"/>
-        <w:jc w:val="both"/>
-      </w:pPr>
-      <w:r>
-        <w:rPr>
-          <w:rFonts w:ascii="Arial" w:cs="Arial" w:hAnsi="Arial"/>
-          <w:sz w:val="24"/>
-        </w:rPr>
-      </w:r>
-    </w:p>
-    <w:p>
-      <w:pPr>
-        <w:pStyle w:val="style35"/>
-        <w:jc w:val="both"/>
-      </w:pPr>
-      <w:r>
-        <w:rPr>
-          <w:rFonts w:ascii="Arial" w:cs="Arial" w:hAnsi="Arial"/>
-          <w:sz w:val="24"/>
-        </w:rPr>
-      </w:r>
-    </w:p>
-    <w:p>
-      <w:pPr>
-        <w:pStyle w:val="style35"/>
-        <w:jc w:val="both"/>
-      </w:pPr>
-      <w:r>
-        <w:rPr>
-          <w:rFonts w:ascii="Arial" w:cs="Arial" w:hAnsi="Arial"/>
-          <w:sz w:val="24"/>
-        </w:rPr>
-      </w:r>
-    </w:p>
-    <w:p>
-      <w:pPr>
-        <w:pStyle w:val="style35"/>
-        <w:jc w:val="both"/>
-      </w:pPr>
-      <w:r>
-        <w:rPr>
-          <w:rFonts w:ascii="Arial" w:cs="Arial" w:hAnsi="Arial"/>
-          <w:sz w:val="24"/>
-        </w:rPr>
-      </w:r>
-    </w:p>
-    <w:p>
-      <w:pPr>
-        <w:pStyle w:val="style35"/>
-        <w:jc w:val="both"/>
-      </w:pPr>
-      <w:r>
-        <w:rPr>
-          <w:rFonts w:ascii="Arial" w:cs="Arial" w:hAnsi="Arial"/>
-          <w:sz w:val="24"/>
-        </w:rPr>
-      </w:r>
-    </w:p>
-    <w:p>
-      <w:pPr>
-        <w:pStyle w:val="style35"/>
-        <w:jc w:val="both"/>
-      </w:pPr>
-      <w:r>
-        <w:rPr>
-          <w:rFonts w:ascii="Arial" w:cs="Arial" w:hAnsi="Arial"/>
-          <w:sz w:val="24"/>
-        </w:rPr>
-      </w:r>
-    </w:p>
-    <w:p>
-      <w:pPr>
-        <w:pStyle w:val="style35"/>
-        <w:jc w:val="both"/>
-      </w:pPr>
-      <w:r>
-        <w:rPr>
-          <w:rFonts w:ascii="Arial" w:cs="Arial" w:hAnsi="Arial"/>
-          <w:sz w:val="24"/>
-        </w:rPr>
       </w:r>
     </w:p>
     <w:p>
@@ -2547,10 +2396,10 @@
           <w:numId w:val="1"/>
         </w:numPr>
       </w:pPr>
-      <w:bookmarkStart w:id="11" w:name="__RefHeading__385_711378000"/>
-      <w:bookmarkStart w:id="12" w:name="_Toc387181789"/>
+      <w:bookmarkStart w:id="10" w:name="__RefHeading__369_1594199210"/>
+      <w:bookmarkStart w:id="11" w:name="_Toc387181789"/>
+      <w:bookmarkEnd w:id="10"/>
       <w:bookmarkEnd w:id="11"/>
-      <w:bookmarkEnd w:id="12"/>
       <w:r>
         <w:rPr/>
         <w:t>Manual de usuario</w:t>
@@ -3123,396 +2972,1507 @@
     </w:p>
     <w:p>
       <w:pPr>
-        <w:pStyle w:val="style35"/>
-      </w:pPr>
-      <w:r>
-        <w:rPr/>
-      </w:r>
-    </w:p>
-    <w:p>
-      <w:pPr>
-        <w:pStyle w:val="style35"/>
-      </w:pPr>
-      <w:r>
-        <w:rPr/>
-      </w:r>
-    </w:p>
-    <w:p>
-      <w:pPr>
-        <w:pStyle w:val="style35"/>
-      </w:pPr>
-      <w:r>
-        <w:rPr/>
-      </w:r>
-    </w:p>
-    <w:p>
-      <w:pPr>
-        <w:pStyle w:val="style35"/>
-      </w:pPr>
-      <w:r>
-        <w:rPr/>
-      </w:r>
-    </w:p>
-    <w:p>
-      <w:pPr>
-        <w:pStyle w:val="style35"/>
-      </w:pPr>
-      <w:r>
-        <w:rPr/>
-      </w:r>
-    </w:p>
-    <w:p>
-      <w:pPr>
-        <w:pStyle w:val="style35"/>
-      </w:pPr>
-      <w:r>
-        <w:rPr/>
-      </w:r>
-    </w:p>
-    <w:p>
-      <w:pPr>
-        <w:pStyle w:val="style35"/>
-      </w:pPr>
-      <w:r>
-        <w:rPr/>
-      </w:r>
-    </w:p>
-    <w:p>
-      <w:pPr>
-        <w:pStyle w:val="style35"/>
-      </w:pPr>
-      <w:r>
-        <w:rPr/>
-      </w:r>
-    </w:p>
-    <w:p>
-      <w:pPr>
-        <w:pStyle w:val="style35"/>
-      </w:pPr>
-      <w:r>
-        <w:rPr/>
-      </w:r>
-    </w:p>
-    <w:p>
-      <w:pPr>
-        <w:pStyle w:val="style35"/>
-      </w:pPr>
-      <w:r>
-        <w:rPr/>
-      </w:r>
-    </w:p>
-    <w:p>
-      <w:pPr>
-        <w:pStyle w:val="style35"/>
-      </w:pPr>
-      <w:r>
-        <w:rPr/>
-      </w:r>
-    </w:p>
-    <w:p>
-      <w:pPr>
-        <w:pStyle w:val="style35"/>
-      </w:pPr>
-      <w:r>
-        <w:rPr/>
-      </w:r>
-    </w:p>
-    <w:p>
-      <w:pPr>
-        <w:pStyle w:val="style35"/>
-      </w:pPr>
-      <w:r>
-        <w:rPr/>
-      </w:r>
-    </w:p>
-    <w:p>
-      <w:pPr>
-        <w:pStyle w:val="style35"/>
-      </w:pPr>
-      <w:r>
-        <w:rPr/>
-      </w:r>
-    </w:p>
-    <w:p>
-      <w:pPr>
-        <w:pStyle w:val="style35"/>
-      </w:pPr>
-      <w:r>
-        <w:rPr/>
-      </w:r>
-    </w:p>
-    <w:p>
-      <w:pPr>
-        <w:pStyle w:val="style35"/>
-      </w:pPr>
-      <w:r>
-        <w:rPr/>
-      </w:r>
-    </w:p>
-    <w:p>
-      <w:pPr>
-        <w:pStyle w:val="style35"/>
-      </w:pPr>
-      <w:r>
-        <w:rPr/>
-      </w:r>
-    </w:p>
-    <w:p>
-      <w:pPr>
-        <w:pStyle w:val="style35"/>
-      </w:pPr>
-      <w:r>
-        <w:rPr/>
-      </w:r>
-    </w:p>
-    <w:p>
-      <w:pPr>
-        <w:pStyle w:val="style35"/>
-      </w:pPr>
-      <w:r>
-        <w:rPr/>
-      </w:r>
-    </w:p>
-    <w:p>
-      <w:pPr>
-        <w:pStyle w:val="style35"/>
-      </w:pPr>
-      <w:r>
-        <w:rPr/>
-      </w:r>
-    </w:p>
-    <w:p>
-      <w:pPr>
-        <w:pStyle w:val="style35"/>
-      </w:pPr>
-      <w:r>
-        <w:rPr/>
-      </w:r>
-    </w:p>
-    <w:p>
-      <w:pPr>
-        <w:pStyle w:val="style35"/>
-      </w:pPr>
-      <w:r>
-        <w:rPr/>
-      </w:r>
-    </w:p>
-    <w:p>
-      <w:pPr>
-        <w:pStyle w:val="style35"/>
-      </w:pPr>
-      <w:r>
-        <w:rPr/>
-      </w:r>
-    </w:p>
-    <w:p>
-      <w:pPr>
-        <w:pStyle w:val="style35"/>
-      </w:pPr>
-      <w:r>
-        <w:rPr/>
-      </w:r>
-    </w:p>
-    <w:p>
-      <w:pPr>
-        <w:pStyle w:val="style35"/>
-      </w:pPr>
-      <w:r>
-        <w:rPr/>
-      </w:r>
-    </w:p>
-    <w:p>
-      <w:pPr>
-        <w:pStyle w:val="style35"/>
-      </w:pPr>
-      <w:r>
-        <w:rPr/>
-      </w:r>
-    </w:p>
-    <w:p>
-      <w:pPr>
-        <w:pStyle w:val="style35"/>
-      </w:pPr>
-      <w:r>
-        <w:rPr/>
-      </w:r>
-    </w:p>
-    <w:p>
-      <w:pPr>
-        <w:pStyle w:val="style35"/>
-      </w:pPr>
-      <w:r>
-        <w:rPr/>
-      </w:r>
-    </w:p>
-    <w:p>
-      <w:pPr>
-        <w:pStyle w:val="style35"/>
-      </w:pPr>
-      <w:r>
-        <w:rPr/>
-      </w:r>
-    </w:p>
-    <w:p>
-      <w:pPr>
-        <w:pStyle w:val="style35"/>
-      </w:pPr>
-      <w:r>
-        <w:rPr/>
-      </w:r>
-    </w:p>
-    <w:p>
-      <w:pPr>
-        <w:pStyle w:val="style35"/>
-      </w:pPr>
-      <w:r>
-        <w:rPr/>
-      </w:r>
-    </w:p>
-    <w:p>
-      <w:pPr>
-        <w:pStyle w:val="style35"/>
-      </w:pPr>
-      <w:r>
-        <w:rPr/>
-      </w:r>
-    </w:p>
-    <w:p>
-      <w:pPr>
-        <w:pStyle w:val="style35"/>
-      </w:pPr>
-      <w:r>
-        <w:rPr/>
-      </w:r>
-    </w:p>
-    <w:p>
-      <w:pPr>
-        <w:pStyle w:val="style35"/>
-      </w:pPr>
-      <w:r>
-        <w:rPr/>
-      </w:r>
-    </w:p>
-    <w:p>
-      <w:pPr>
-        <w:pStyle w:val="style35"/>
-      </w:pPr>
-      <w:r>
-        <w:rPr/>
-      </w:r>
-    </w:p>
-    <w:p>
-      <w:pPr>
-        <w:pStyle w:val="style35"/>
-      </w:pPr>
-      <w:r>
-        <w:rPr/>
-      </w:r>
-    </w:p>
-    <w:p>
-      <w:pPr>
-        <w:pStyle w:val="style35"/>
-      </w:pPr>
-      <w:r>
-        <w:rPr/>
-      </w:r>
-    </w:p>
-    <w:p>
-      <w:pPr>
-        <w:pStyle w:val="style35"/>
-      </w:pPr>
-      <w:r>
-        <w:rPr/>
-      </w:r>
-    </w:p>
-    <w:p>
-      <w:pPr>
-        <w:pStyle w:val="style35"/>
-      </w:pPr>
-      <w:r>
-        <w:rPr/>
-      </w:r>
-    </w:p>
-    <w:p>
-      <w:pPr>
-        <w:pStyle w:val="style35"/>
-      </w:pPr>
-      <w:r>
-        <w:rPr/>
-      </w:r>
-    </w:p>
-    <w:p>
-      <w:pPr>
-        <w:pStyle w:val="style35"/>
-      </w:pPr>
-      <w:r>
-        <w:rPr/>
-      </w:r>
-    </w:p>
-    <w:p>
-      <w:pPr>
-        <w:pStyle w:val="style35"/>
-      </w:pPr>
-      <w:r>
-        <w:rPr/>
-      </w:r>
-    </w:p>
-    <w:p>
-      <w:pPr>
-        <w:pStyle w:val="style35"/>
-      </w:pPr>
-      <w:r>
-        <w:rPr/>
-      </w:r>
-    </w:p>
-    <w:p>
-      <w:pPr>
-        <w:pStyle w:val="style35"/>
-      </w:pPr>
-      <w:r>
-        <w:rPr/>
-      </w:r>
-    </w:p>
-    <w:p>
-      <w:pPr>
-        <w:pStyle w:val="style35"/>
-      </w:pPr>
-      <w:r>
-        <w:rPr/>
-      </w:r>
-    </w:p>
-    <w:p>
-      <w:pPr>
-        <w:pStyle w:val="style35"/>
-      </w:pPr>
-      <w:r>
-        <w:rPr/>
-      </w:r>
-    </w:p>
-    <w:p>
-      <w:pPr>
-        <w:pStyle w:val="style35"/>
-      </w:pPr>
-      <w:r>
-        <w:rPr/>
-      </w:r>
-    </w:p>
-    <w:p>
-      <w:pPr>
-        <w:pStyle w:val="style35"/>
-      </w:pPr>
-      <w:r>
-        <w:rPr/>
-      </w:r>
-    </w:p>
-    <w:p>
-      <w:pPr>
-        <w:pStyle w:val="style35"/>
+        <w:pStyle w:val="style0"/>
+      </w:pPr>
+      <w:r>
+        <w:rPr>
+          <w:rFonts w:ascii="Arial" w:cs="Arial" w:hAnsi="Arial"/>
+          <w:b/>
+        </w:rPr>
+        <w:t>Guía de uso:</w:t>
+      </w:r>
+    </w:p>
+    <w:p>
+      <w:pPr>
+        <w:pStyle w:val="style37"/>
+        <w:numPr>
+          <w:ilvl w:val="0"/>
+          <w:numId w:val="3"/>
+        </w:numPr>
+      </w:pPr>
+      <w:r>
+        <w:rPr>
+          <w:rFonts w:ascii="Arial" w:cs="Arial" w:hAnsi="Arial"/>
+          <w:b/>
+        </w:rPr>
+        <w:t>Página principal del sistema</w:t>
+      </w:r>
+      <w:r>
+        <w:rPr>
+          <w:rFonts w:ascii="Arial" w:cs="Arial" w:hAnsi="Arial"/>
+        </w:rPr>
+        <w:t>: Cuenta con las opciones de consultar todos los restaurantes registrados, restaurantes por tipo de comida, buscar restaurantes por nombre y restaurantes que cuenten con platillos de algún país especificado.</w:t>
+      </w:r>
+    </w:p>
+    <w:p>
+      <w:pPr>
+        <w:pStyle w:val="style37"/>
+      </w:pPr>
+      <w:r>
+        <w:rPr/>
+        <w:drawing>
+          <wp:inline distB="0" distL="0" distR="0" distT="0">
+            <wp:extent cx="5612130" cy="2754630"/>
+            <wp:effectExtent b="0" l="0" r="0" t="0"/>
+            <wp:docPr descr="A description..." id="1" name="Picture"/>
+            <wp:cNvGraphicFramePr>
+              <a:graphicFrameLocks xmlns:a="http://schemas.openxmlformats.org/drawingml/2006/main" noChangeAspect="1"/>
+            </wp:cNvGraphicFramePr>
+            <a:graphic xmlns:a="http://schemas.openxmlformats.org/drawingml/2006/main">
+              <a:graphicData uri="http://schemas.openxmlformats.org/drawingml/2006/picture">
+                <pic:pic xmlns:pic="http://schemas.openxmlformats.org/drawingml/2006/picture">
+                  <pic:nvPicPr>
+                    <pic:cNvPr descr="A description..." id="0" name="Picture"/>
+                    <pic:cNvPicPr>
+                      <a:picLocks noChangeArrowheads="1" noChangeAspect="1"/>
+                    </pic:cNvPicPr>
+                  </pic:nvPicPr>
+                  <pic:blipFill>
+                    <a:blip r:embed="rId4"/>
+                    <a:srcRect/>
+                    <a:stretch>
+                      <a:fillRect/>
+                    </a:stretch>
+                  </pic:blipFill>
+                  <pic:spPr bwMode="auto">
+                    <a:xfrm>
+                      <a:off x="0" y="0"/>
+                      <a:ext cx="5612130" cy="2754630"/>
+                    </a:xfrm>
+                    <a:prstGeom prst="rect">
+                      <a:avLst/>
+                    </a:prstGeom>
+                    <a:noFill/>
+                    <a:ln w="9525">
+                      <a:noFill/>
+                      <a:miter lim="800000"/>
+                      <a:headEnd/>
+                      <a:tailEnd/>
+                    </a:ln>
+                  </pic:spPr>
+                </pic:pic>
+              </a:graphicData>
+            </a:graphic>
+          </wp:inline>
+        </w:drawing>
+      </w:r>
+    </w:p>
+    <w:p>
+      <w:pPr>
+        <w:pStyle w:val="style37"/>
+      </w:pPr>
+      <w:r>
+        <w:rPr>
+          <w:rFonts w:ascii="Arial" w:cs="Arial" w:hAnsi="Arial"/>
+        </w:rPr>
+      </w:r>
+    </w:p>
+    <w:p>
+      <w:pPr>
+        <w:pStyle w:val="style35"/>
+        <w:numPr>
+          <w:ilvl w:val="0"/>
+          <w:numId w:val="3"/>
+        </w:numPr>
       </w:pPr>
       <w:r>
         <w:rPr>
           <w:rStyle w:val="style21"/>
           <w:rFonts w:ascii="Arial" w:cs="Arial" w:hAnsi="Arial"/>
+          <w:b/>
+          <w:sz w:val="22"/>
+          <w:szCs w:val="22"/>
+        </w:rPr>
+        <w:t xml:space="preserve">Agregar restaurante: </w:t>
+      </w:r>
+      <w:r>
+        <w:rPr>
+          <w:rStyle w:val="style21"/>
+          <w:rFonts w:ascii="Arial" w:cs="Arial" w:hAnsi="Arial"/>
+          <w:sz w:val="22"/>
+          <w:szCs w:val="22"/>
+        </w:rPr>
+        <w:t>En esta sección se pueden agregar nuevos restaurantes al sistema. Se debe especificar el nombre, tipo de comida, ubicación, teléfono y horario.</w:t>
+      </w:r>
+    </w:p>
+    <w:p>
+      <w:pPr>
+        <w:pStyle w:val="style35"/>
+      </w:pPr>
+      <w:r>
+        <w:rPr/>
+      </w:r>
+    </w:p>
+    <w:p>
+      <w:pPr>
+        <w:pStyle w:val="style35"/>
+      </w:pPr>
+      <w:r>
+        <w:rPr/>
+        <w:drawing>
+          <wp:inline distB="0" distL="0" distR="0" distT="0">
+            <wp:extent cx="7477125" cy="3672205"/>
+            <wp:effectExtent b="0" l="0" r="0" t="0"/>
+            <wp:docPr descr="A description..." id="1" name="Picture"/>
+            <wp:cNvGraphicFramePr>
+              <a:graphicFrameLocks xmlns:a="http://schemas.openxmlformats.org/drawingml/2006/main" noChangeAspect="1"/>
+            </wp:cNvGraphicFramePr>
+            <a:graphic xmlns:a="http://schemas.openxmlformats.org/drawingml/2006/main">
+              <a:graphicData uri="http://schemas.openxmlformats.org/drawingml/2006/picture">
+                <pic:pic xmlns:pic="http://schemas.openxmlformats.org/drawingml/2006/picture">
+                  <pic:nvPicPr>
+                    <pic:cNvPr descr="A description..." id="0" name="Picture"/>
+                    <pic:cNvPicPr>
+                      <a:picLocks noChangeArrowheads="1" noChangeAspect="1"/>
+                    </pic:cNvPicPr>
+                  </pic:nvPicPr>
+                  <pic:blipFill>
+                    <a:blip r:embed="rId5"/>
+                    <a:srcRect/>
+                    <a:stretch>
+                      <a:fillRect/>
+                    </a:stretch>
+                  </pic:blipFill>
+                  <pic:spPr bwMode="auto">
+                    <a:xfrm>
+                      <a:off x="0" y="0"/>
+                      <a:ext cx="7477125" cy="3672205"/>
+                    </a:xfrm>
+                    <a:prstGeom prst="rect">
+                      <a:avLst/>
+                    </a:prstGeom>
+                    <a:noFill/>
+                    <a:ln w="9525">
+                      <a:noFill/>
+                      <a:miter lim="800000"/>
+                      <a:headEnd/>
+                      <a:tailEnd/>
+                    </a:ln>
+                  </pic:spPr>
+                </pic:pic>
+              </a:graphicData>
+            </a:graphic>
+          </wp:inline>
+        </w:drawing>
+      </w:r>
+    </w:p>
+    <w:p>
+      <w:pPr>
+        <w:pStyle w:val="style35"/>
+      </w:pPr>
+      <w:r>
+        <w:rPr/>
+      </w:r>
+    </w:p>
+    <w:p>
+      <w:pPr>
+        <w:pStyle w:val="style35"/>
+      </w:pPr>
+      <w:r>
+        <w:rPr/>
+        <w:drawing>
+          <wp:inline distB="0" distL="0" distR="0" distT="0">
+            <wp:extent cx="7048500" cy="3435985"/>
+            <wp:effectExtent b="0" l="0" r="0" t="0"/>
+            <wp:docPr descr="A description..." id="1" name="Picture"/>
+            <wp:cNvGraphicFramePr>
+              <a:graphicFrameLocks xmlns:a="http://schemas.openxmlformats.org/drawingml/2006/main" noChangeAspect="1"/>
+            </wp:cNvGraphicFramePr>
+            <a:graphic xmlns:a="http://schemas.openxmlformats.org/drawingml/2006/main">
+              <a:graphicData uri="http://schemas.openxmlformats.org/drawingml/2006/picture">
+                <pic:pic xmlns:pic="http://schemas.openxmlformats.org/drawingml/2006/picture">
+                  <pic:nvPicPr>
+                    <pic:cNvPr descr="A description..." id="0" name="Picture"/>
+                    <pic:cNvPicPr>
+                      <a:picLocks noChangeArrowheads="1" noChangeAspect="1"/>
+                    </pic:cNvPicPr>
+                  </pic:nvPicPr>
+                  <pic:blipFill>
+                    <a:blip r:embed="rId6"/>
+                    <a:srcRect/>
+                    <a:stretch>
+                      <a:fillRect/>
+                    </a:stretch>
+                  </pic:blipFill>
+                  <pic:spPr bwMode="auto">
+                    <a:xfrm>
+                      <a:off x="0" y="0"/>
+                      <a:ext cx="7048500" cy="3435985"/>
+                    </a:xfrm>
+                    <a:prstGeom prst="rect">
+                      <a:avLst/>
+                    </a:prstGeom>
+                    <a:noFill/>
+                    <a:ln w="9525">
+                      <a:noFill/>
+                      <a:miter lim="800000"/>
+                      <a:headEnd/>
+                      <a:tailEnd/>
+                    </a:ln>
+                  </pic:spPr>
+                </pic:pic>
+              </a:graphicData>
+            </a:graphic>
+          </wp:inline>
+        </w:drawing>
+      </w:r>
+    </w:p>
+    <w:p>
+      <w:pPr>
+        <w:pStyle w:val="style35"/>
+      </w:pPr>
+      <w:r>
+        <w:rPr/>
+      </w:r>
+    </w:p>
+    <w:p>
+      <w:pPr>
+        <w:pStyle w:val="style35"/>
+      </w:pPr>
+      <w:r>
+        <w:rPr/>
+      </w:r>
+    </w:p>
+    <w:p>
+      <w:pPr>
+        <w:pStyle w:val="style37"/>
+      </w:pPr>
+      <w:r>
+        <w:rPr>
+          <w:rFonts w:ascii="Arial" w:cs="Arial" w:hAnsi="Arial"/>
+        </w:rPr>
+      </w:r>
+    </w:p>
+    <w:p>
+      <w:pPr>
+        <w:pStyle w:val="style35"/>
+        <w:numPr>
+          <w:ilvl w:val="0"/>
+          <w:numId w:val="3"/>
+        </w:numPr>
+      </w:pPr>
+      <w:r>
+        <w:rPr>
+          <w:rStyle w:val="style21"/>
+          <w:rFonts w:ascii="Arial" w:cs="Arial" w:hAnsi="Arial"/>
+          <w:b/>
+          <w:sz w:val="22"/>
+          <w:szCs w:val="22"/>
+        </w:rPr>
+        <w:t>Agregar platillo:</w:t>
+      </w:r>
+      <w:r>
+        <w:rPr>
+          <w:rStyle w:val="style21"/>
+          <w:rFonts w:ascii="Arial" w:cs="Arial" w:hAnsi="Arial"/>
+          <w:sz w:val="22"/>
+          <w:szCs w:val="22"/>
+        </w:rPr>
+        <w:t xml:space="preserve"> En esta página el sistema permite agregar nuevos platillos a los restaurantes. La información que se solicita es: nombre, restaurante al que pertenece, sabor, país de origen del platillo y los ingredientes.</w:t>
+      </w:r>
+    </w:p>
+    <w:p>
+      <w:pPr>
+        <w:pStyle w:val="style35"/>
+      </w:pPr>
+      <w:r>
+        <w:rPr/>
+        <w:drawing>
+          <wp:inline distB="0" distL="0" distR="0" distT="0">
+            <wp:extent cx="7438390" cy="3635375"/>
+            <wp:effectExtent b="0" l="0" r="0" t="0"/>
+            <wp:docPr descr="A description..." id="1" name="Picture"/>
+            <wp:cNvGraphicFramePr>
+              <a:graphicFrameLocks xmlns:a="http://schemas.openxmlformats.org/drawingml/2006/main" noChangeAspect="1"/>
+            </wp:cNvGraphicFramePr>
+            <a:graphic xmlns:a="http://schemas.openxmlformats.org/drawingml/2006/main">
+              <a:graphicData uri="http://schemas.openxmlformats.org/drawingml/2006/picture">
+                <pic:pic xmlns:pic="http://schemas.openxmlformats.org/drawingml/2006/picture">
+                  <pic:nvPicPr>
+                    <pic:cNvPr descr="A description..." id="0" name="Picture"/>
+                    <pic:cNvPicPr>
+                      <a:picLocks noChangeArrowheads="1" noChangeAspect="1"/>
+                    </pic:cNvPicPr>
+                  </pic:nvPicPr>
+                  <pic:blipFill>
+                    <a:blip r:embed="rId7"/>
+                    <a:srcRect/>
+                    <a:stretch>
+                      <a:fillRect/>
+                    </a:stretch>
+                  </pic:blipFill>
+                  <pic:spPr bwMode="auto">
+                    <a:xfrm>
+                      <a:off x="0" y="0"/>
+                      <a:ext cx="7438390" cy="3635375"/>
+                    </a:xfrm>
+                    <a:prstGeom prst="rect">
+                      <a:avLst/>
+                    </a:prstGeom>
+                    <a:noFill/>
+                    <a:ln w="9525">
+                      <a:noFill/>
+                      <a:miter lim="800000"/>
+                      <a:headEnd/>
+                      <a:tailEnd/>
+                    </a:ln>
+                  </pic:spPr>
+                </pic:pic>
+              </a:graphicData>
+            </a:graphic>
+          </wp:inline>
+        </w:drawing>
+      </w:r>
+    </w:p>
+    <w:p>
+      <w:pPr>
+        <w:pStyle w:val="style35"/>
+      </w:pPr>
+      <w:r>
+        <w:rPr/>
+      </w:r>
+    </w:p>
+    <w:p>
+      <w:pPr>
+        <w:pStyle w:val="style35"/>
+      </w:pPr>
+      <w:r>
+        <w:rPr/>
+        <w:drawing>
+          <wp:inline distB="0" distL="0" distR="0" distT="0">
+            <wp:extent cx="7505700" cy="3672840"/>
+            <wp:effectExtent b="0" l="0" r="0" t="0"/>
+            <wp:docPr descr="A description..." id="1" name="Picture"/>
+            <wp:cNvGraphicFramePr>
+              <a:graphicFrameLocks xmlns:a="http://schemas.openxmlformats.org/drawingml/2006/main" noChangeAspect="1"/>
+            </wp:cNvGraphicFramePr>
+            <a:graphic xmlns:a="http://schemas.openxmlformats.org/drawingml/2006/main">
+              <a:graphicData uri="http://schemas.openxmlformats.org/drawingml/2006/picture">
+                <pic:pic xmlns:pic="http://schemas.openxmlformats.org/drawingml/2006/picture">
+                  <pic:nvPicPr>
+                    <pic:cNvPr descr="A description..." id="0" name="Picture"/>
+                    <pic:cNvPicPr>
+                      <a:picLocks noChangeArrowheads="1" noChangeAspect="1"/>
+                    </pic:cNvPicPr>
+                  </pic:nvPicPr>
+                  <pic:blipFill>
+                    <a:blip r:embed="rId8"/>
+                    <a:srcRect/>
+                    <a:stretch>
+                      <a:fillRect/>
+                    </a:stretch>
+                  </pic:blipFill>
+                  <pic:spPr bwMode="auto">
+                    <a:xfrm>
+                      <a:off x="0" y="0"/>
+                      <a:ext cx="7505700" cy="3672840"/>
+                    </a:xfrm>
+                    <a:prstGeom prst="rect">
+                      <a:avLst/>
+                    </a:prstGeom>
+                    <a:noFill/>
+                    <a:ln w="9525">
+                      <a:noFill/>
+                      <a:miter lim="800000"/>
+                      <a:headEnd/>
+                      <a:tailEnd/>
+                    </a:ln>
+                  </pic:spPr>
+                </pic:pic>
+              </a:graphicData>
+            </a:graphic>
+          </wp:inline>
+        </w:drawing>
+      </w:r>
+    </w:p>
+    <w:p>
+      <w:pPr>
+        <w:pStyle w:val="style35"/>
+      </w:pPr>
+      <w:r>
+        <w:rPr/>
+      </w:r>
+    </w:p>
+    <w:p>
+      <w:pPr>
+        <w:pStyle w:val="style0"/>
+      </w:pPr>
+      <w:r>
+        <w:rPr>
+          <w:rFonts w:ascii="Arial" w:cs="Arial" w:hAnsi="Arial"/>
+        </w:rPr>
+      </w:r>
+    </w:p>
+    <w:p>
+      <w:pPr>
+        <w:pStyle w:val="style37"/>
+        <w:numPr>
+          <w:ilvl w:val="0"/>
+          <w:numId w:val="3"/>
+        </w:numPr>
+      </w:pPr>
+      <w:r>
+        <w:rPr>
+          <w:rFonts w:ascii="Arial" w:cs="Arial" w:hAnsi="Arial"/>
+          <w:b/>
+        </w:rPr>
+        <w:t>Ver todos los restaurantes:</w:t>
+      </w:r>
+      <w:r>
+        <w:rPr>
+          <w:rFonts w:ascii="Arial" w:cs="Arial" w:hAnsi="Arial"/>
+        </w:rPr>
+        <w:t xml:space="preserve"> En esta parte del sistema se pueden observar todos los restaurantes registrados.</w:t>
+      </w:r>
+    </w:p>
+    <w:p>
+      <w:pPr>
+        <w:pStyle w:val="style0"/>
+      </w:pPr>
+      <w:r>
+        <w:rPr>
+          <w:rFonts w:ascii="Arial" w:cs="Arial" w:hAnsi="Arial"/>
+          <w:b/>
+          <w:lang w:eastAsia="es-ES" w:val="es-ES"/>
+        </w:rPr>
+      </w:r>
+    </w:p>
+    <w:p>
+      <w:pPr>
+        <w:pStyle w:val="style0"/>
+      </w:pPr>
+      <w:r>
+        <w:rPr/>
+        <w:drawing>
+          <wp:inline distB="0" distL="0" distR="0" distT="0">
+            <wp:extent cx="5612130" cy="2750820"/>
+            <wp:effectExtent b="0" l="0" r="0" t="0"/>
+            <wp:docPr descr="A description..." id="1" name="Picture"/>
+            <wp:cNvGraphicFramePr>
+              <a:graphicFrameLocks xmlns:a="http://schemas.openxmlformats.org/drawingml/2006/main" noChangeAspect="1"/>
+            </wp:cNvGraphicFramePr>
+            <a:graphic xmlns:a="http://schemas.openxmlformats.org/drawingml/2006/main">
+              <a:graphicData uri="http://schemas.openxmlformats.org/drawingml/2006/picture">
+                <pic:pic xmlns:pic="http://schemas.openxmlformats.org/drawingml/2006/picture">
+                  <pic:nvPicPr>
+                    <pic:cNvPr descr="A description..." id="0" name="Picture"/>
+                    <pic:cNvPicPr>
+                      <a:picLocks noChangeArrowheads="1" noChangeAspect="1"/>
+                    </pic:cNvPicPr>
+                  </pic:nvPicPr>
+                  <pic:blipFill>
+                    <a:blip r:embed="rId9"/>
+                    <a:srcRect/>
+                    <a:stretch>
+                      <a:fillRect/>
+                    </a:stretch>
+                  </pic:blipFill>
+                  <pic:spPr bwMode="auto">
+                    <a:xfrm>
+                      <a:off x="0" y="0"/>
+                      <a:ext cx="5612130" cy="2750820"/>
+                    </a:xfrm>
+                    <a:prstGeom prst="rect">
+                      <a:avLst/>
+                    </a:prstGeom>
+                    <a:noFill/>
+                    <a:ln w="9525">
+                      <a:noFill/>
+                      <a:miter lim="800000"/>
+                      <a:headEnd/>
+                      <a:tailEnd/>
+                    </a:ln>
+                  </pic:spPr>
+                </pic:pic>
+              </a:graphicData>
+            </a:graphic>
+          </wp:inline>
+        </w:drawing>
+      </w:r>
+    </w:p>
+    <w:p>
+      <w:pPr>
+        <w:pStyle w:val="style0"/>
+      </w:pPr>
+      <w:r>
+        <w:rPr>
+          <w:rFonts w:ascii="Arial" w:cs="Arial" w:hAnsi="Arial"/>
+          <w:b/>
+        </w:rPr>
+      </w:r>
+    </w:p>
+    <w:p>
+      <w:pPr>
+        <w:pStyle w:val="style35"/>
+        <w:numPr>
+          <w:ilvl w:val="0"/>
+          <w:numId w:val="3"/>
+        </w:numPr>
+      </w:pPr>
+      <w:r>
+        <w:rPr>
+          <w:rStyle w:val="style21"/>
+          <w:rFonts w:ascii="Arial" w:cs="Arial" w:hAnsi="Arial"/>
+          <w:b/>
+          <w:sz w:val="22"/>
+          <w:szCs w:val="22"/>
+        </w:rPr>
+        <w:t>Restaurantes por tipo de comida</w:t>
+      </w:r>
+      <w:r>
+        <w:rPr>
+          <w:rStyle w:val="style21"/>
+          <w:rFonts w:ascii="Arial" w:cs="Arial" w:hAnsi="Arial"/>
+          <w:sz w:val="22"/>
+          <w:szCs w:val="22"/>
+        </w:rPr>
+        <w:t>: Esta sección del sistema solicita al usuario algún tipo de comida y retorna todos los restaurantes que tengan el tipo especificado.</w:t>
+      </w:r>
+    </w:p>
+    <w:p>
+      <w:pPr>
+        <w:pStyle w:val="style35"/>
+        <w:ind w:hanging="0" w:left="720" w:right="0"/>
+      </w:pPr>
+      <w:r>
+        <w:rPr/>
+      </w:r>
+    </w:p>
+    <w:p>
+      <w:pPr>
+        <w:pStyle w:val="style35"/>
+        <w:ind w:hanging="0" w:left="720" w:right="0"/>
+      </w:pPr>
+      <w:r>
+        <w:rPr/>
+      </w:r>
+    </w:p>
+    <w:p>
+      <w:pPr>
+        <w:pStyle w:val="style35"/>
+      </w:pPr>
+      <w:r>
+        <w:rPr/>
+      </w:r>
+    </w:p>
+    <w:p>
+      <w:pPr>
+        <w:pStyle w:val="style35"/>
+      </w:pPr>
+      <w:r>
+        <w:rPr/>
+        <w:drawing>
+          <wp:inline distB="0" distL="0" distR="0" distT="0">
+            <wp:extent cx="5612130" cy="2750185"/>
+            <wp:effectExtent b="0" l="0" r="0" t="0"/>
+            <wp:docPr descr="A description..." id="1" name="Picture"/>
+            <wp:cNvGraphicFramePr>
+              <a:graphicFrameLocks xmlns:a="http://schemas.openxmlformats.org/drawingml/2006/main" noChangeAspect="1"/>
+            </wp:cNvGraphicFramePr>
+            <a:graphic xmlns:a="http://schemas.openxmlformats.org/drawingml/2006/main">
+              <a:graphicData uri="http://schemas.openxmlformats.org/drawingml/2006/picture">
+                <pic:pic xmlns:pic="http://schemas.openxmlformats.org/drawingml/2006/picture">
+                  <pic:nvPicPr>
+                    <pic:cNvPr descr="A description..." id="0" name="Picture"/>
+                    <pic:cNvPicPr>
+                      <a:picLocks noChangeArrowheads="1" noChangeAspect="1"/>
+                    </pic:cNvPicPr>
+                  </pic:nvPicPr>
+                  <pic:blipFill>
+                    <a:blip r:embed="rId10"/>
+                    <a:srcRect/>
+                    <a:stretch>
+                      <a:fillRect/>
+                    </a:stretch>
+                  </pic:blipFill>
+                  <pic:spPr bwMode="auto">
+                    <a:xfrm>
+                      <a:off x="0" y="0"/>
+                      <a:ext cx="5612130" cy="2750185"/>
+                    </a:xfrm>
+                    <a:prstGeom prst="rect">
+                      <a:avLst/>
+                    </a:prstGeom>
+                    <a:noFill/>
+                    <a:ln w="9525">
+                      <a:noFill/>
+                      <a:miter lim="800000"/>
+                      <a:headEnd/>
+                      <a:tailEnd/>
+                    </a:ln>
+                  </pic:spPr>
+                </pic:pic>
+              </a:graphicData>
+            </a:graphic>
+          </wp:inline>
+        </w:drawing>
+      </w:r>
+    </w:p>
+    <w:p>
+      <w:pPr>
+        <w:pStyle w:val="style35"/>
+      </w:pPr>
+      <w:r>
+        <w:rPr/>
+        <w:drawing>
+          <wp:inline distB="0" distL="0" distR="0" distT="0">
+            <wp:extent cx="6494145" cy="3104515"/>
+            <wp:effectExtent b="0" l="0" r="0" t="0"/>
+            <wp:docPr descr="A description..." id="1" name="Picture"/>
+            <wp:cNvGraphicFramePr>
+              <a:graphicFrameLocks xmlns:a="http://schemas.openxmlformats.org/drawingml/2006/main" noChangeAspect="1"/>
+            </wp:cNvGraphicFramePr>
+            <a:graphic xmlns:a="http://schemas.openxmlformats.org/drawingml/2006/main">
+              <a:graphicData uri="http://schemas.openxmlformats.org/drawingml/2006/picture">
+                <pic:pic xmlns:pic="http://schemas.openxmlformats.org/drawingml/2006/picture">
+                  <pic:nvPicPr>
+                    <pic:cNvPr descr="A description..." id="0" name="Picture"/>
+                    <pic:cNvPicPr>
+                      <a:picLocks noChangeArrowheads="1" noChangeAspect="1"/>
+                    </pic:cNvPicPr>
+                  </pic:nvPicPr>
+                  <pic:blipFill>
+                    <a:blip r:embed="rId11"/>
+                    <a:srcRect/>
+                    <a:stretch>
+                      <a:fillRect/>
+                    </a:stretch>
+                  </pic:blipFill>
+                  <pic:spPr bwMode="auto">
+                    <a:xfrm>
+                      <a:off x="0" y="0"/>
+                      <a:ext cx="6494145" cy="3104515"/>
+                    </a:xfrm>
+                    <a:prstGeom prst="rect">
+                      <a:avLst/>
+                    </a:prstGeom>
+                    <a:noFill/>
+                    <a:ln w="9525">
+                      <a:noFill/>
+                      <a:miter lim="800000"/>
+                      <a:headEnd/>
+                      <a:tailEnd/>
+                    </a:ln>
+                  </pic:spPr>
+                </pic:pic>
+              </a:graphicData>
+            </a:graphic>
+          </wp:inline>
+        </w:drawing>
+      </w:r>
+    </w:p>
+    <w:p>
+      <w:pPr>
+        <w:pStyle w:val="style35"/>
+      </w:pPr>
+      <w:r>
+        <w:rPr/>
+      </w:r>
+    </w:p>
+    <w:p>
+      <w:pPr>
+        <w:pStyle w:val="style35"/>
+        <w:numPr>
+          <w:ilvl w:val="0"/>
+          <w:numId w:val="3"/>
+        </w:numPr>
+      </w:pPr>
+      <w:r>
+        <w:rPr>
+          <w:rStyle w:val="style21"/>
+          <w:rFonts w:ascii="Arial" w:cs="Arial" w:hAnsi="Arial"/>
+          <w:b/>
+          <w:sz w:val="22"/>
+          <w:szCs w:val="22"/>
+        </w:rPr>
+        <w:t>Búsqueda de restaurante por nombre:</w:t>
+      </w:r>
+      <w:r>
+        <w:rPr>
+          <w:rStyle w:val="style21"/>
+          <w:rFonts w:ascii="Arial" w:cs="Arial" w:hAnsi="Arial"/>
+          <w:sz w:val="22"/>
+          <w:szCs w:val="22"/>
+        </w:rPr>
+        <w:t xml:space="preserve"> Se especifica el nombre del restaurante y el </w:t>
+      </w:r>
+    </w:p>
+    <w:p>
+      <w:pPr>
+        <w:pStyle w:val="style35"/>
+        <w:ind w:hanging="0" w:left="720" w:right="0"/>
+      </w:pPr>
+      <w:r>
+        <w:rPr>
+          <w:rStyle w:val="style21"/>
+          <w:rFonts w:ascii="Arial" w:cs="Arial" w:hAnsi="Arial"/>
+          <w:sz w:val="22"/>
+          <w:szCs w:val="22"/>
+        </w:rPr>
+        <w:t>sistema devuelve toda su información.</w:t>
+        <w:tab/>
+      </w:r>
+    </w:p>
+    <w:p>
+      <w:pPr>
+        <w:pStyle w:val="style35"/>
+        <w:ind w:hanging="0" w:left="720" w:right="0"/>
+      </w:pPr>
+      <w:r>
+        <w:rPr/>
+      </w:r>
+    </w:p>
+    <w:p>
+      <w:pPr>
+        <w:pStyle w:val="style35"/>
+      </w:pPr>
+      <w:r>
+        <w:rPr/>
+        <w:drawing>
+          <wp:inline distB="0" distL="0" distR="0" distT="0">
+            <wp:extent cx="7613650" cy="3742690"/>
+            <wp:effectExtent b="0" l="0" r="0" t="0"/>
+            <wp:docPr descr="A description..." id="1" name="Picture"/>
+            <wp:cNvGraphicFramePr>
+              <a:graphicFrameLocks xmlns:a="http://schemas.openxmlformats.org/drawingml/2006/main" noChangeAspect="1"/>
+            </wp:cNvGraphicFramePr>
+            <a:graphic xmlns:a="http://schemas.openxmlformats.org/drawingml/2006/main">
+              <a:graphicData uri="http://schemas.openxmlformats.org/drawingml/2006/picture">
+                <pic:pic xmlns:pic="http://schemas.openxmlformats.org/drawingml/2006/picture">
+                  <pic:nvPicPr>
+                    <pic:cNvPr descr="A description..." id="0" name="Picture"/>
+                    <pic:cNvPicPr>
+                      <a:picLocks noChangeArrowheads="1" noChangeAspect="1"/>
+                    </pic:cNvPicPr>
+                  </pic:nvPicPr>
+                  <pic:blipFill>
+                    <a:blip r:embed="rId12"/>
+                    <a:srcRect/>
+                    <a:stretch>
+                      <a:fillRect/>
+                    </a:stretch>
+                  </pic:blipFill>
+                  <pic:spPr bwMode="auto">
+                    <a:xfrm>
+                      <a:off x="0" y="0"/>
+                      <a:ext cx="7613650" cy="3742690"/>
+                    </a:xfrm>
+                    <a:prstGeom prst="rect">
+                      <a:avLst/>
+                    </a:prstGeom>
+                    <a:noFill/>
+                    <a:ln w="9525">
+                      <a:noFill/>
+                      <a:miter lim="800000"/>
+                      <a:headEnd/>
+                      <a:tailEnd/>
+                    </a:ln>
+                  </pic:spPr>
+                </pic:pic>
+              </a:graphicData>
+            </a:graphic>
+          </wp:inline>
+        </w:drawing>
+      </w:r>
+    </w:p>
+    <w:p>
+      <w:pPr>
+        <w:pStyle w:val="style35"/>
+      </w:pPr>
+      <w:r>
+        <w:rPr/>
+      </w:r>
+    </w:p>
+    <w:p>
+      <w:pPr>
+        <w:pStyle w:val="style35"/>
+      </w:pPr>
+      <w:r>
+        <w:rPr/>
+        <w:drawing>
+          <wp:inline distB="0" distL="0" distR="0" distT="0">
+            <wp:extent cx="7364095" cy="3603625"/>
+            <wp:effectExtent b="0" l="0" r="0" t="0"/>
+            <wp:docPr descr="A description..." id="1" name="Picture"/>
+            <wp:cNvGraphicFramePr>
+              <a:graphicFrameLocks xmlns:a="http://schemas.openxmlformats.org/drawingml/2006/main" noChangeAspect="1"/>
+            </wp:cNvGraphicFramePr>
+            <a:graphic xmlns:a="http://schemas.openxmlformats.org/drawingml/2006/main">
+              <a:graphicData uri="http://schemas.openxmlformats.org/drawingml/2006/picture">
+                <pic:pic xmlns:pic="http://schemas.openxmlformats.org/drawingml/2006/picture">
+                  <pic:nvPicPr>
+                    <pic:cNvPr descr="A description..." id="0" name="Picture"/>
+                    <pic:cNvPicPr>
+                      <a:picLocks noChangeArrowheads="1" noChangeAspect="1"/>
+                    </pic:cNvPicPr>
+                  </pic:nvPicPr>
+                  <pic:blipFill>
+                    <a:blip r:embed="rId13"/>
+                    <a:srcRect/>
+                    <a:stretch>
+                      <a:fillRect/>
+                    </a:stretch>
+                  </pic:blipFill>
+                  <pic:spPr bwMode="auto">
+                    <a:xfrm>
+                      <a:off x="0" y="0"/>
+                      <a:ext cx="7364095" cy="3603625"/>
+                    </a:xfrm>
+                    <a:prstGeom prst="rect">
+                      <a:avLst/>
+                    </a:prstGeom>
+                    <a:noFill/>
+                    <a:ln w="9525">
+                      <a:noFill/>
+                      <a:miter lim="800000"/>
+                      <a:headEnd/>
+                      <a:tailEnd/>
+                    </a:ln>
+                  </pic:spPr>
+                </pic:pic>
+              </a:graphicData>
+            </a:graphic>
+          </wp:inline>
+        </w:drawing>
+      </w:r>
+    </w:p>
+    <w:p>
+      <w:pPr>
+        <w:pStyle w:val="style35"/>
+      </w:pPr>
+      <w:r>
+        <w:rPr/>
+      </w:r>
+    </w:p>
+    <w:p>
+      <w:pPr>
+        <w:pStyle w:val="style35"/>
+        <w:numPr>
+          <w:ilvl w:val="0"/>
+          <w:numId w:val="3"/>
+        </w:numPr>
+      </w:pPr>
+      <w:r>
+        <w:rPr>
+          <w:rStyle w:val="style21"/>
+          <w:rFonts w:ascii="Arial" w:cs="Arial" w:hAnsi="Arial"/>
+          <w:b/>
+          <w:sz w:val="22"/>
+          <w:szCs w:val="22"/>
+        </w:rPr>
+        <w:t xml:space="preserve">Restaurantes que cuentan con platillos de un país específico: </w:t>
+      </w:r>
+      <w:r>
+        <w:rPr>
+          <w:rStyle w:val="style21"/>
+          <w:rFonts w:ascii="Arial" w:cs="Arial" w:hAnsi="Arial"/>
+          <w:sz w:val="22"/>
+          <w:szCs w:val="22"/>
+        </w:rPr>
+        <w:t>En esta parte se ofrece al usuario la opción de conocer todos los restaurantes que cuentan con platillos de algún país.</w:t>
+      </w:r>
+    </w:p>
+    <w:p>
+      <w:pPr>
+        <w:pStyle w:val="style35"/>
+        <w:ind w:hanging="0" w:left="720" w:right="0"/>
+      </w:pPr>
+      <w:r>
+        <w:rPr/>
+      </w:r>
+    </w:p>
+    <w:p>
+      <w:pPr>
+        <w:pStyle w:val="style35"/>
+        <w:ind w:hanging="0" w:left="720" w:right="0"/>
+      </w:pPr>
+      <w:r>
+        <w:rPr/>
+        <w:drawing>
+          <wp:inline distB="0" distL="0" distR="0" distT="0">
+            <wp:extent cx="7372350" cy="3623945"/>
+            <wp:effectExtent b="0" l="0" r="0" t="0"/>
+            <wp:docPr descr="A description..." id="1" name="Picture"/>
+            <wp:cNvGraphicFramePr>
+              <a:graphicFrameLocks xmlns:a="http://schemas.openxmlformats.org/drawingml/2006/main" noChangeAspect="1"/>
+            </wp:cNvGraphicFramePr>
+            <a:graphic xmlns:a="http://schemas.openxmlformats.org/drawingml/2006/main">
+              <a:graphicData uri="http://schemas.openxmlformats.org/drawingml/2006/picture">
+                <pic:pic xmlns:pic="http://schemas.openxmlformats.org/drawingml/2006/picture">
+                  <pic:nvPicPr>
+                    <pic:cNvPr descr="A description..." id="0" name="Picture"/>
+                    <pic:cNvPicPr>
+                      <a:picLocks noChangeArrowheads="1" noChangeAspect="1"/>
+                    </pic:cNvPicPr>
+                  </pic:nvPicPr>
+                  <pic:blipFill>
+                    <a:blip r:embed="rId14"/>
+                    <a:srcRect/>
+                    <a:stretch>
+                      <a:fillRect/>
+                    </a:stretch>
+                  </pic:blipFill>
+                  <pic:spPr bwMode="auto">
+                    <a:xfrm>
+                      <a:off x="0" y="0"/>
+                      <a:ext cx="7372350" cy="3623945"/>
+                    </a:xfrm>
+                    <a:prstGeom prst="rect">
+                      <a:avLst/>
+                    </a:prstGeom>
+                    <a:noFill/>
+                    <a:ln w="9525">
+                      <a:noFill/>
+                      <a:miter lim="800000"/>
+                      <a:headEnd/>
+                      <a:tailEnd/>
+                    </a:ln>
+                  </pic:spPr>
+                </pic:pic>
+              </a:graphicData>
+            </a:graphic>
+          </wp:inline>
+        </w:drawing>
+      </w:r>
+    </w:p>
+    <w:p>
+      <w:pPr>
+        <w:pStyle w:val="style35"/>
+        <w:ind w:hanging="0" w:left="720" w:right="0"/>
+      </w:pPr>
+      <w:r>
+        <w:rPr>
+          <w:rStyle w:val="style21"/>
+          <w:rFonts w:ascii="Arial" w:cs="Arial" w:hAnsi="Arial"/>
+        </w:rPr>
+        <w:t>.</w:t>
+      </w:r>
+    </w:p>
+    <w:p>
+      <w:pPr>
+        <w:pStyle w:val="style35"/>
+        <w:ind w:hanging="0" w:left="720" w:right="0"/>
+        <w:jc w:val="both"/>
+      </w:pPr>
+      <w:r>
+        <w:rPr/>
+        <w:drawing>
+          <wp:inline distB="0" distL="0" distR="0" distT="0">
+            <wp:extent cx="7934325" cy="3893820"/>
+            <wp:effectExtent b="0" l="0" r="0" t="0"/>
+            <wp:docPr descr="A description..." id="1" name="Picture"/>
+            <wp:cNvGraphicFramePr>
+              <a:graphicFrameLocks xmlns:a="http://schemas.openxmlformats.org/drawingml/2006/main" noChangeAspect="1"/>
+            </wp:cNvGraphicFramePr>
+            <a:graphic xmlns:a="http://schemas.openxmlformats.org/drawingml/2006/main">
+              <a:graphicData uri="http://schemas.openxmlformats.org/drawingml/2006/picture">
+                <pic:pic xmlns:pic="http://schemas.openxmlformats.org/drawingml/2006/picture">
+                  <pic:nvPicPr>
+                    <pic:cNvPr descr="A description..." id="0" name="Picture"/>
+                    <pic:cNvPicPr>
+                      <a:picLocks noChangeArrowheads="1" noChangeAspect="1"/>
+                    </pic:cNvPicPr>
+                  </pic:nvPicPr>
+                  <pic:blipFill>
+                    <a:blip r:embed="rId15"/>
+                    <a:srcRect/>
+                    <a:stretch>
+                      <a:fillRect/>
+                    </a:stretch>
+                  </pic:blipFill>
+                  <pic:spPr bwMode="auto">
+                    <a:xfrm>
+                      <a:off x="0" y="0"/>
+                      <a:ext cx="7934325" cy="3893820"/>
+                    </a:xfrm>
+                    <a:prstGeom prst="rect">
+                      <a:avLst/>
+                    </a:prstGeom>
+                    <a:noFill/>
+                    <a:ln w="9525">
+                      <a:noFill/>
+                      <a:miter lim="800000"/>
+                      <a:headEnd/>
+                      <a:tailEnd/>
+                    </a:ln>
+                  </pic:spPr>
+                </pic:pic>
+              </a:graphicData>
+            </a:graphic>
+          </wp:inline>
+        </w:drawing>
+      </w:r>
+    </w:p>
+    <w:p>
+      <w:pPr>
+        <w:pStyle w:val="style35"/>
+        <w:numPr>
+          <w:ilvl w:val="0"/>
+          <w:numId w:val="3"/>
+        </w:numPr>
+      </w:pPr>
+      <w:r>
+        <w:rPr>
+          <w:rStyle w:val="style21"/>
+          <w:rFonts w:ascii="Arial" w:cs="Arial" w:hAnsi="Arial"/>
+          <w:b/>
+          <w:sz w:val="22"/>
+          <w:szCs w:val="22"/>
+        </w:rPr>
+        <w:t xml:space="preserve">Lista de platillos: </w:t>
+      </w:r>
+      <w:r>
+        <w:rPr>
+          <w:rStyle w:val="style21"/>
+          <w:rFonts w:ascii="Arial" w:cs="Arial" w:hAnsi="Arial"/>
+          <w:sz w:val="22"/>
+          <w:szCs w:val="22"/>
+        </w:rPr>
+        <w:t>En esta opción del sistema se pueden consultar todos los platillos que posee algún restaurante.</w:t>
+      </w:r>
+    </w:p>
+    <w:p>
+      <w:pPr>
+        <w:pStyle w:val="style35"/>
+      </w:pPr>
+      <w:r>
+        <w:rPr/>
+      </w:r>
+    </w:p>
+    <w:p>
+      <w:pPr>
+        <w:pStyle w:val="style35"/>
+      </w:pPr>
+      <w:r>
+        <w:rPr/>
+        <w:drawing>
+          <wp:inline distB="0" distL="0" distR="0" distT="0">
+            <wp:extent cx="7820025" cy="3850005"/>
+            <wp:effectExtent b="0" l="0" r="0" t="0"/>
+            <wp:docPr descr="A description..." id="1" name="Picture"/>
+            <wp:cNvGraphicFramePr>
+              <a:graphicFrameLocks xmlns:a="http://schemas.openxmlformats.org/drawingml/2006/main" noChangeAspect="1"/>
+            </wp:cNvGraphicFramePr>
+            <a:graphic xmlns:a="http://schemas.openxmlformats.org/drawingml/2006/main">
+              <a:graphicData uri="http://schemas.openxmlformats.org/drawingml/2006/picture">
+                <pic:pic xmlns:pic="http://schemas.openxmlformats.org/drawingml/2006/picture">
+                  <pic:nvPicPr>
+                    <pic:cNvPr descr="A description..." id="0" name="Picture"/>
+                    <pic:cNvPicPr>
+                      <a:picLocks noChangeArrowheads="1" noChangeAspect="1"/>
+                    </pic:cNvPicPr>
+                  </pic:nvPicPr>
+                  <pic:blipFill>
+                    <a:blip r:embed="rId16"/>
+                    <a:srcRect/>
+                    <a:stretch>
+                      <a:fillRect/>
+                    </a:stretch>
+                  </pic:blipFill>
+                  <pic:spPr bwMode="auto">
+                    <a:xfrm>
+                      <a:off x="0" y="0"/>
+                      <a:ext cx="7820025" cy="3850005"/>
+                    </a:xfrm>
+                    <a:prstGeom prst="rect">
+                      <a:avLst/>
+                    </a:prstGeom>
+                    <a:noFill/>
+                    <a:ln w="9525">
+                      <a:noFill/>
+                      <a:miter lim="800000"/>
+                      <a:headEnd/>
+                      <a:tailEnd/>
+                    </a:ln>
+                  </pic:spPr>
+                </pic:pic>
+              </a:graphicData>
+            </a:graphic>
+          </wp:inline>
+        </w:drawing>
+      </w:r>
+    </w:p>
+    <w:p>
+      <w:pPr>
+        <w:pStyle w:val="style35"/>
+      </w:pPr>
+      <w:r>
+        <w:rPr/>
+        <w:drawing>
+          <wp:inline distB="0" distL="0" distR="0" distT="0">
+            <wp:extent cx="7686675" cy="3756025"/>
+            <wp:effectExtent b="0" l="0" r="0" t="0"/>
+            <wp:docPr descr="A description..." id="1" name="Picture"/>
+            <wp:cNvGraphicFramePr>
+              <a:graphicFrameLocks xmlns:a="http://schemas.openxmlformats.org/drawingml/2006/main" noChangeAspect="1"/>
+            </wp:cNvGraphicFramePr>
+            <a:graphic xmlns:a="http://schemas.openxmlformats.org/drawingml/2006/main">
+              <a:graphicData uri="http://schemas.openxmlformats.org/drawingml/2006/picture">
+                <pic:pic xmlns:pic="http://schemas.openxmlformats.org/drawingml/2006/picture">
+                  <pic:nvPicPr>
+                    <pic:cNvPr descr="A description..." id="0" name="Picture"/>
+                    <pic:cNvPicPr>
+                      <a:picLocks noChangeArrowheads="1" noChangeAspect="1"/>
+                    </pic:cNvPicPr>
+                  </pic:nvPicPr>
+                  <pic:blipFill>
+                    <a:blip r:embed="rId17"/>
+                    <a:srcRect/>
+                    <a:stretch>
+                      <a:fillRect/>
+                    </a:stretch>
+                  </pic:blipFill>
+                  <pic:spPr bwMode="auto">
+                    <a:xfrm>
+                      <a:off x="0" y="0"/>
+                      <a:ext cx="7686675" cy="3756025"/>
+                    </a:xfrm>
+                    <a:prstGeom prst="rect">
+                      <a:avLst/>
+                    </a:prstGeom>
+                    <a:noFill/>
+                    <a:ln w="9525">
+                      <a:noFill/>
+                      <a:miter lim="800000"/>
+                      <a:headEnd/>
+                      <a:tailEnd/>
+                    </a:ln>
+                  </pic:spPr>
+                </pic:pic>
+              </a:graphicData>
+            </a:graphic>
+          </wp:inline>
+        </w:drawing>
+      </w:r>
+    </w:p>
+    <w:p>
+      <w:pPr>
+        <w:pStyle w:val="style35"/>
+      </w:pPr>
+      <w:r>
+        <w:rPr/>
+      </w:r>
+    </w:p>
+    <w:p>
+      <w:pPr>
+        <w:pStyle w:val="style35"/>
+      </w:pPr>
+      <w:r>
+        <w:rPr/>
+      </w:r>
+    </w:p>
+    <w:p>
+      <w:pPr>
+        <w:pStyle w:val="style35"/>
+        <w:numPr>
+          <w:ilvl w:val="0"/>
+          <w:numId w:val="3"/>
+        </w:numPr>
+      </w:pPr>
+      <w:r>
+        <w:rPr>
+          <w:rStyle w:val="style21"/>
+          <w:rFonts w:ascii="Arial" w:cs="Arial" w:hAnsi="Arial"/>
+          <w:b/>
+          <w:sz w:val="22"/>
+          <w:szCs w:val="22"/>
+        </w:rPr>
+        <w:t>Platillos de algún restaurante que tengan algún ingrediente:</w:t>
+      </w:r>
+      <w:r>
+        <w:rPr>
+          <w:rStyle w:val="style21"/>
+          <w:rFonts w:ascii="Arial" w:cs="Arial" w:hAnsi="Arial"/>
+          <w:sz w:val="22"/>
+          <w:szCs w:val="22"/>
+        </w:rPr>
+        <w:t xml:space="preserve"> En esta funcionalidad, el sistema, tiene la opción de buscar los platillos del restaurante seleccionado que cuenten con el ingrediente también especificado.</w:t>
+      </w:r>
+    </w:p>
+    <w:p>
+      <w:pPr>
+        <w:pStyle w:val="style35"/>
+      </w:pPr>
+      <w:r>
+        <w:rPr/>
+        <w:drawing>
+          <wp:inline distB="0" distL="0" distR="0" distT="0">
+            <wp:extent cx="6490335" cy="3171825"/>
+            <wp:effectExtent b="0" l="0" r="0" t="0"/>
+            <wp:docPr descr="A description..." id="1" name="Picture"/>
+            <wp:cNvGraphicFramePr>
+              <a:graphicFrameLocks xmlns:a="http://schemas.openxmlformats.org/drawingml/2006/main" noChangeAspect="1"/>
+            </wp:cNvGraphicFramePr>
+            <a:graphic xmlns:a="http://schemas.openxmlformats.org/drawingml/2006/main">
+              <a:graphicData uri="http://schemas.openxmlformats.org/drawingml/2006/picture">
+                <pic:pic xmlns:pic="http://schemas.openxmlformats.org/drawingml/2006/picture">
+                  <pic:nvPicPr>
+                    <pic:cNvPr descr="A description..." id="0" name="Picture"/>
+                    <pic:cNvPicPr>
+                      <a:picLocks noChangeArrowheads="1" noChangeAspect="1"/>
+                    </pic:cNvPicPr>
+                  </pic:nvPicPr>
+                  <pic:blipFill>
+                    <a:blip r:embed="rId18"/>
+                    <a:srcRect/>
+                    <a:stretch>
+                      <a:fillRect/>
+                    </a:stretch>
+                  </pic:blipFill>
+                  <pic:spPr bwMode="auto">
+                    <a:xfrm>
+                      <a:off x="0" y="0"/>
+                      <a:ext cx="6490335" cy="3171825"/>
+                    </a:xfrm>
+                    <a:prstGeom prst="rect">
+                      <a:avLst/>
+                    </a:prstGeom>
+                    <a:noFill/>
+                    <a:ln w="9525">
+                      <a:noFill/>
+                      <a:miter lim="800000"/>
+                      <a:headEnd/>
+                      <a:tailEnd/>
+                    </a:ln>
+                  </pic:spPr>
+                </pic:pic>
+              </a:graphicData>
+            </a:graphic>
+          </wp:inline>
+        </w:drawing>
+      </w:r>
+    </w:p>
+    <w:p>
+      <w:pPr>
+        <w:pStyle w:val="style35"/>
+      </w:pPr>
+      <w:r>
+        <w:rPr/>
+      </w:r>
+    </w:p>
+    <w:p>
+      <w:pPr>
+        <w:pStyle w:val="style35"/>
+      </w:pPr>
+      <w:r>
+        <w:rPr/>
+      </w:r>
+    </w:p>
+    <w:p>
+      <w:pPr>
+        <w:pStyle w:val="style35"/>
+      </w:pPr>
+      <w:r>
+        <w:rPr/>
+      </w:r>
+    </w:p>
+    <w:p>
+      <w:pPr>
+        <w:pStyle w:val="style35"/>
+      </w:pPr>
+      <w:r>
+        <w:rPr/>
+      </w:r>
+    </w:p>
+    <w:p>
+      <w:pPr>
+        <w:pStyle w:val="style35"/>
+      </w:pPr>
+      <w:r>
+        <w:rPr/>
+      </w:r>
+    </w:p>
+    <w:p>
+      <w:pPr>
+        <w:pStyle w:val="style35"/>
+      </w:pPr>
+      <w:r>
+        <w:rPr/>
+      </w:r>
+    </w:p>
+    <w:p>
+      <w:pPr>
+        <w:pStyle w:val="style35"/>
+      </w:pPr>
+      <w:r>
+        <w:rPr/>
+      </w:r>
+    </w:p>
+    <w:p>
+      <w:pPr>
+        <w:pStyle w:val="style35"/>
+      </w:pPr>
+      <w:r>
+        <w:rPr/>
+      </w:r>
+    </w:p>
+    <w:p>
+      <w:pPr>
+        <w:pStyle w:val="style35"/>
+      </w:pPr>
+      <w:r>
+        <w:rPr/>
+      </w:r>
+    </w:p>
+    <w:p>
+      <w:pPr>
+        <w:pStyle w:val="style35"/>
+      </w:pPr>
+      <w:r>
+        <w:rPr/>
+      </w:r>
+    </w:p>
+    <w:p>
+      <w:pPr>
+        <w:pStyle w:val="style35"/>
+      </w:pPr>
+      <w:r>
+        <w:rPr/>
+      </w:r>
+    </w:p>
+    <w:p>
+      <w:pPr>
+        <w:pStyle w:val="style35"/>
+      </w:pPr>
+      <w:r>
+        <w:rPr/>
+      </w:r>
+    </w:p>
+    <w:p>
+      <w:pPr>
+        <w:pStyle w:val="style35"/>
+      </w:pPr>
+      <w:r>
+        <w:rPr/>
+      </w:r>
+    </w:p>
+    <w:p>
+      <w:pPr>
+        <w:pStyle w:val="style35"/>
+      </w:pPr>
+      <w:r>
+        <w:rPr/>
+      </w:r>
+    </w:p>
+    <w:p>
+      <w:pPr>
+        <w:pStyle w:val="style35"/>
+      </w:pPr>
+      <w:r>
+        <w:rPr/>
+      </w:r>
+    </w:p>
+    <w:p>
+      <w:pPr>
+        <w:pStyle w:val="style35"/>
+      </w:pPr>
+      <w:r>
+        <w:rPr/>
+      </w:r>
+    </w:p>
+    <w:p>
+      <w:pPr>
+        <w:pStyle w:val="style35"/>
+      </w:pPr>
+      <w:r>
+        <w:rPr/>
+      </w:r>
+    </w:p>
+    <w:p>
+      <w:pPr>
+        <w:pStyle w:val="style35"/>
+      </w:pPr>
+      <w:r>
+        <w:rPr/>
+      </w:r>
+    </w:p>
+    <w:p>
+      <w:pPr>
+        <w:pStyle w:val="style35"/>
+      </w:pPr>
+      <w:r>
+        <w:rPr/>
+      </w:r>
+    </w:p>
+    <w:p>
+      <w:pPr>
+        <w:pStyle w:val="style35"/>
+      </w:pPr>
+      <w:r>
+        <w:rPr/>
+      </w:r>
+    </w:p>
+    <w:p>
+      <w:pPr>
+        <w:pStyle w:val="style35"/>
+      </w:pPr>
+      <w:r>
+        <w:rPr/>
+      </w:r>
+    </w:p>
+    <w:p>
+      <w:pPr>
+        <w:pStyle w:val="style35"/>
+      </w:pPr>
+      <w:r>
+        <w:rPr/>
+      </w:r>
+    </w:p>
+    <w:p>
+      <w:pPr>
+        <w:pStyle w:val="style35"/>
+      </w:pPr>
+      <w:r>
+        <w:rPr/>
+      </w:r>
+    </w:p>
+    <w:p>
+      <w:pPr>
+        <w:pStyle w:val="style35"/>
+      </w:pPr>
+      <w:r>
+        <w:rPr/>
+      </w:r>
+    </w:p>
+    <w:p>
+      <w:pPr>
+        <w:pStyle w:val="style35"/>
+      </w:pPr>
+      <w:r>
+        <w:rPr/>
+      </w:r>
+    </w:p>
+    <w:p>
+      <w:pPr>
+        <w:pStyle w:val="style35"/>
+      </w:pPr>
+      <w:r>
+        <w:rPr/>
+      </w:r>
+    </w:p>
+    <w:p>
+      <w:pPr>
+        <w:pStyle w:val="style35"/>
+      </w:pPr>
+      <w:bookmarkStart w:id="12" w:name="_GoBack"/>
+      <w:bookmarkStart w:id="13" w:name="_GoBack"/>
+      <w:bookmarkEnd w:id="13"/>
+      <w:r>
+        <w:rPr/>
+      </w:r>
+    </w:p>
+    <w:p>
+      <w:pPr>
+        <w:pStyle w:val="style35"/>
+      </w:pPr>
+      <w:r>
+        <w:rPr>
+          <w:rStyle w:val="style21"/>
+          <w:rFonts w:ascii="Arial" w:cs="Arial" w:hAnsi="Arial"/>
+          <w:b/>
+          <w:bCs/>
+          <w:sz w:val="28"/>
+          <w:szCs w:val="28"/>
         </w:rPr>
         <w:t>Bibliografía</w:t>
       </w:r>
@@ -3521,7 +4481,7 @@
       <w:pPr>
         <w:pStyle w:val="style35"/>
       </w:pPr>
-      <w:hyperlink r:id="rId4">
+      <w:hyperlink r:id="rId19">
         <w:r>
           <w:rPr>
             <w:rStyle w:val="style20"/>
@@ -3740,6 +4700,89 @@
   <w:abstractNum w:abstractNumId="3">
     <w:lvl w:ilvl="0">
       <w:start w:val="1"/>
+      <w:numFmt w:val="decimal"/>
+      <w:lvlText w:val="%1."/>
+      <w:lvlJc w:val="left"/>
+      <w:pPr>
+        <w:ind w:hanging="360" w:left="360"/>
+      </w:pPr>
+    </w:lvl>
+    <w:lvl w:ilvl="1">
+      <w:start w:val="1"/>
+      <w:numFmt w:val="lowerLetter"/>
+      <w:lvlText w:val="%2."/>
+      <w:lvlJc w:val="left"/>
+      <w:pPr>
+        <w:ind w:hanging="360" w:left="1440"/>
+      </w:pPr>
+    </w:lvl>
+    <w:lvl w:ilvl="2">
+      <w:start w:val="1"/>
+      <w:numFmt w:val="lowerRoman"/>
+      <w:lvlText w:val="%3."/>
+      <w:lvlJc w:val="right"/>
+      <w:pPr>
+        <w:ind w:hanging="180" w:left="2160"/>
+      </w:pPr>
+    </w:lvl>
+    <w:lvl w:ilvl="3">
+      <w:start w:val="1"/>
+      <w:numFmt w:val="decimal"/>
+      <w:lvlText w:val="%4."/>
+      <w:lvlJc w:val="left"/>
+      <w:pPr>
+        <w:ind w:hanging="360" w:left="2880"/>
+      </w:pPr>
+    </w:lvl>
+    <w:lvl w:ilvl="4">
+      <w:start w:val="1"/>
+      <w:numFmt w:val="lowerLetter"/>
+      <w:lvlText w:val="%5."/>
+      <w:lvlJc w:val="left"/>
+      <w:pPr>
+        <w:ind w:hanging="360" w:left="3600"/>
+      </w:pPr>
+    </w:lvl>
+    <w:lvl w:ilvl="5">
+      <w:start w:val="1"/>
+      <w:numFmt w:val="lowerRoman"/>
+      <w:lvlText w:val="%6."/>
+      <w:lvlJc w:val="right"/>
+      <w:pPr>
+        <w:ind w:hanging="180" w:left="4320"/>
+      </w:pPr>
+    </w:lvl>
+    <w:lvl w:ilvl="6">
+      <w:start w:val="1"/>
+      <w:numFmt w:val="decimal"/>
+      <w:lvlText w:val="%7."/>
+      <w:lvlJc w:val="left"/>
+      <w:pPr>
+        <w:ind w:hanging="360" w:left="5040"/>
+      </w:pPr>
+    </w:lvl>
+    <w:lvl w:ilvl="7">
+      <w:start w:val="1"/>
+      <w:numFmt w:val="lowerLetter"/>
+      <w:lvlText w:val="%8."/>
+      <w:lvlJc w:val="left"/>
+      <w:pPr>
+        <w:ind w:hanging="360" w:left="5760"/>
+      </w:pPr>
+    </w:lvl>
+    <w:lvl w:ilvl="8">
+      <w:start w:val="1"/>
+      <w:numFmt w:val="lowerRoman"/>
+      <w:lvlText w:val="%9."/>
+      <w:lvlJc w:val="right"/>
+      <w:pPr>
+        <w:ind w:hanging="180" w:left="6480"/>
+      </w:pPr>
+    </w:lvl>
+  </w:abstractNum>
+  <w:abstractNum w:abstractNumId="4">
+    <w:lvl w:ilvl="0">
+      <w:start w:val="1"/>
       <w:numFmt w:val="none"/>
       <w:suff w:val="nothing"/>
       <w:lvlText w:val=""/>
@@ -3864,6 +4907,9 @@
   </w:num>
   <w:num w:numId="3">
     <w:abstractNumId w:val="3"/>
+  </w:num>
+  <w:num w:numId="4">
+    <w:abstractNumId w:val="4"/>
   </w:num>
 </w:numbering>
 </file>
